--- a/Capstone Timeline 2025.docx
+++ b/Capstone Timeline 2025.docx
@@ -2,6 +2,146 @@
 <file path=word/document.xml><?xml version="1.0" encoding="utf-8"?>
 <w:document xmlns:wpc="http://schemas.microsoft.com/office/word/2010/wordprocessingCanvas" xmlns:cx="http://schemas.microsoft.com/office/drawing/2014/chartex" xmlns:cx1="http://schemas.microsoft.com/office/drawing/2015/9/8/chartex" xmlns:cx2="http://schemas.microsoft.com/office/drawing/2015/10/21/chartex" xmlns:cx3="http://schemas.microsoft.com/office/drawing/2016/5/9/chartex" xmlns:cx4="http://schemas.microsoft.com/office/drawing/2016/5/10/chartex" xmlns:cx5="http://schemas.microsoft.com/office/drawing/2016/5/11/chartex" xmlns:cx6="http://schemas.microsoft.com/office/drawing/2016/5/12/chartex" xmlns:cx7="http://schemas.microsoft.com/office/drawing/2016/5/13/chartex" xmlns:cx8="http://schemas.microsoft.com/office/drawing/2016/5/14/chartex" xmlns:mc="http://schemas.openxmlformats.org/markup-compatibility/2006" xmlns:aink="http://schemas.microsoft.com/office/drawing/2016/ink" xmlns:am3d="http://schemas.microsoft.com/office/drawing/2017/model3d" xmlns:o="urn:schemas-microsoft-com:office:office" xmlns:oel="http://schemas.microsoft.com/office/2019/extlst" xmlns:r="http://schemas.openxmlformats.org/officeDocument/2006/relationships" xmlns:m="http://schemas.openxmlformats.org/officeDocument/2006/math" xmlns:v="urn:schemas-microsoft-com:vml" xmlns:wp14="http://schemas.microsoft.com/office/word/2010/wordprocessingDrawing" xmlns:wp="http://schemas.openxmlformats.org/drawingml/2006/wordprocessingDrawing" xmlns:w10="urn:schemas-microsoft-com:office:word" xmlns:w="http://schemas.openxmlformats.org/wordprocessingml/2006/main" xmlns:w14="http://schemas.microsoft.com/office/word/2010/wordml" xmlns:w15="http://schemas.microsoft.com/office/word/2012/wordml" xmlns:w16cex="http://schemas.microsoft.com/office/word/2018/wordml/cex" xmlns:w16cid="http://schemas.microsoft.com/office/word/2016/wordml/cid" xmlns:w16="http://schemas.microsoft.com/office/word/2018/wordml" xmlns:w16du="http://schemas.microsoft.com/office/word/2023/wordml/word16du" xmlns:w16sdtdh="http://schemas.microsoft.com/office/word/2020/wordml/sdtdatahash" xmlns:w16sdtfl="http://schemas.microsoft.com/office/word/2024/wordml/sdtformatlock" xmlns:w16se="http://schemas.microsoft.com/office/word/2015/wordml/symex" xmlns:wpg="http://schemas.microsoft.com/office/word/2010/wordprocessingGroup" xmlns:wpi="http://schemas.microsoft.com/office/word/2010/wordprocessingInk" xmlns:wne="http://schemas.microsoft.com/office/word/2006/wordml" xmlns:wps="http://schemas.microsoft.com/office/word/2010/wordprocessingShape" mc:Ignorable="w14 w15 w16se w16cid w16 w16cex w16sdtdh w16sdtfl w16du wp14">
   <w:body>
+    <w:p>
+      <w:pPr>
+        <w:rPr>
+          <w:b/>
+          <w:bCs/>
+        </w:rPr>
+      </w:pPr>
+      <w:r>
+        <w:rPr>
+          <w:b/>
+          <w:bCs/>
+        </w:rPr>
+        <w:t>Day 1 CAPSTONE BEGINS</w:t>
+      </w:r>
+    </w:p>
+    <w:p>
+      <w:r>
+        <w:tab/>
+        <w:t>Read in both data sets and look up the columns did a value counts on all columns the I wanted to create visuals.</w:t>
+      </w:r>
+    </w:p>
+    <w:p>
+      <w:r>
+        <w:tab/>
+        <w:t>Cleaned the Cyberattacks Column and created a Bar graph.</w:t>
+      </w:r>
+    </w:p>
+    <w:p/>
+    <w:p/>
+    <w:p/>
+    <w:p>
+      <w:pPr>
+        <w:rPr>
+          <w:b/>
+          <w:bCs/>
+        </w:rPr>
+      </w:pPr>
+      <w:r>
+        <w:rPr>
+          <w:b/>
+          <w:bCs/>
+        </w:rPr>
+        <w:t>DAY 2</w:t>
+      </w:r>
+      <w:r>
+        <w:rPr>
+          <w:b/>
+          <w:bCs/>
+        </w:rPr>
+        <w:t>: CLEAN DATA</w:t>
+      </w:r>
+    </w:p>
+    <w:p>
+      <w:r>
+        <w:tab/>
+        <w:t>Created a Year column from the date aware column because the year column in the data was incorrect. The year had 2026 and it is currently 2025.</w:t>
+      </w:r>
+    </w:p>
+    <w:p>
+      <w:r>
+        <w:t>Created an Attack Occurrence Timeline Scatterplot for both datasheets.</w:t>
+      </w:r>
+    </w:p>
+    <w:p/>
+    <w:p/>
+    <w:p/>
+    <w:p/>
+    <w:p>
+      <w:pPr>
+        <w:rPr>
+          <w:b/>
+          <w:bCs/>
+        </w:rPr>
+      </w:pPr>
+      <w:r>
+        <w:rPr>
+          <w:b/>
+          <w:bCs/>
+        </w:rPr>
+        <w:t>DAY 3</w:t>
+      </w:r>
+      <w:r>
+        <w:rPr>
+          <w:b/>
+          <w:bCs/>
+        </w:rPr>
+        <w:t>: CLEAN DATA</w:t>
+      </w:r>
+    </w:p>
+    <w:p/>
+    <w:p/>
+    <w:p/>
+    <w:p/>
+    <w:p/>
+    <w:p/>
+    <w:p>
+      <w:r>
+        <w:t>DAY 4</w:t>
+      </w:r>
+    </w:p>
+    <w:p/>
+    <w:p/>
+    <w:p/>
+    <w:p/>
+    <w:p/>
+    <w:p>
+      <w:r>
+        <w:t>DAY 5</w:t>
+      </w:r>
+    </w:p>
+    <w:p/>
+    <w:p>
+      <w:r>
+        <w:t>DAY 6</w:t>
+      </w:r>
+    </w:p>
+    <w:p/>
+    <w:p>
+      <w:r>
+        <w:t>DAY 7</w:t>
+      </w:r>
+    </w:p>
+    <w:p/>
+    <w:p>
+      <w:r>
+        <w:t>DAY 8</w:t>
+      </w:r>
+    </w:p>
+    <w:p/>
+    <w:p>
+      <w:r>
+        <w:t>DAY 9</w:t>
+      </w:r>
+    </w:p>
+    <w:p/>
+    <w:p>
+      <w:r>
+        <w:t>DAY 10</w:t>
+      </w:r>
+    </w:p>
     <w:p/>
     <w:sectPr>
       <w:pgSz w:w="12240" w:h="15840"/>

--- a/Capstone Timeline 2025.docx
+++ b/Capstone Timeline 2025.docx
@@ -31,7 +31,6 @@
     </w:p>
     <w:p/>
     <w:p/>
-    <w:p/>
     <w:p>
       <w:pPr>
         <w:rPr>
@@ -67,8 +66,6 @@
     </w:p>
     <w:p/>
     <w:p/>
-    <w:p/>
-    <w:p/>
     <w:p>
       <w:pPr>
         <w:rPr>
@@ -91,19 +88,48 @@
         <w:t>: CLEAN DATA</w:t>
       </w:r>
     </w:p>
-    <w:p/>
-    <w:p/>
-    <w:p/>
-    <w:p/>
-    <w:p/>
-    <w:p/>
-    <w:p>
-      <w:r>
+    <w:p>
+      <w:r>
+        <w:tab/>
+        <w:t>C</w:t>
+      </w:r>
+      <w:r>
+        <w:t>leaned the Entity State column</w:t>
+      </w:r>
+    </w:p>
+    <w:p/>
+    <w:p/>
+    <w:p/>
+    <w:p>
+      <w:pPr>
+        <w:rPr>
+          <w:b/>
+          <w:bCs/>
+        </w:rPr>
+      </w:pPr>
+      <w:r>
+        <w:rPr>
+          <w:b/>
+          <w:bCs/>
+        </w:rPr>
         <w:t>DAY 4</w:t>
       </w:r>
-    </w:p>
-    <w:p/>
-    <w:p/>
+      <w:r>
+        <w:rPr>
+          <w:b/>
+          <w:bCs/>
+        </w:rPr>
+        <w:t>: COMPLETE CLEANING DATA AND START POWER BI</w:t>
+      </w:r>
+    </w:p>
+    <w:p>
+      <w:pPr>
+        <w:ind w:firstLine="720"/>
+      </w:pPr>
+      <w:r>
+        <w:t>Changed the date column from a float to an Integer and began Power BI</w:t>
+      </w:r>
+    </w:p>
     <w:p/>
     <w:p/>
     <w:p/>
